--- a/sample/sample_report.docx
+++ b/sample/sample_report.docx
@@ -34,6 +34,16 @@
       </w:r>
     </w:p>
     <w:p>
+      <w:r>
+        <w:t xml:space="preserve">Classes: </w:t>
+        <w:br/>
+      </w:r>
+      <w:r>
+        <w:t xml:space="preserve">  - 2nd</w:t>
+        <w:br/>
+      </w:r>
+    </w:p>
+    <w:p>
       <w:pPr>
         <w:pStyle w:val="Heading1"/>
       </w:pPr>
@@ -65,6 +75,14 @@
         <w:br/>
       </w:r>
       <w:r>
+        <w:t xml:space="preserve">Standard Deviation (raw/percent): </w:t>
+      </w:r>
+      <w:r>
+        <w:t>8.24 / 20.6%</w:t>
+      </w:r>
+    </w:p>
+    <w:p>
+      <w:r>
         <w:t xml:space="preserve">Max (raw/percent): </w:t>
       </w:r>
       <w:r>
@@ -72,10 +90,36 @@
         <w:br/>
       </w:r>
       <w:r>
+        <w:t xml:space="preserve">Q3 (raw/percent): </w:t>
+      </w:r>
+      <w:r>
+        <w:t>34 / 85.0%</w:t>
+        <w:br/>
+      </w:r>
+      <w:r>
+        <w:t xml:space="preserve">Median (raw/percent): </w:t>
+      </w:r>
+      <w:r>
+        <w:t>33.5 / 83.75%</w:t>
+        <w:br/>
+      </w:r>
+      <w:r>
+        <w:t xml:space="preserve">Q1 (raw/percent): </w:t>
+      </w:r>
+      <w:r>
+        <w:t>20 / 50.0%</w:t>
+        <w:br/>
+      </w:r>
+      <w:r>
         <w:t xml:space="preserve">Min (raw/percent): </w:t>
       </w:r>
       <w:r>
         <w:t>14 / 35.0%</w:t>
+      </w:r>
+    </w:p>
+    <w:p>
+      <w:r>
+        <w:br w:type="page"/>
       </w:r>
     </w:p>
     <w:p>
@@ -88,68 +132,38 @@
     </w:p>
     <w:p>
       <w:r>
-        <w:t>Most difficult Questions (at least 10% missed)</w:t>
+        <w:t>Most difficult Questions (at least 12.0% missed)</w:t>
         <w:br/>
       </w:r>
       <w:r>
         <w:tab/>
-        <w:t>q=23, n=8, %=20.0</w:t>
+        <w:t>q=23, n=8, %=16.0</w:t>
         <w:br/>
       </w:r>
       <w:r>
         <w:tab/>
-        <w:t>q=22, n=7, %=17.5</w:t>
+        <w:t>q=22, n=7, %=14.0</w:t>
         <w:br/>
       </w:r>
       <w:r>
         <w:tab/>
-        <w:t>q=39, n=7, %=17.5</w:t>
+        <w:t>q=39, n=7, %=14.0</w:t>
         <w:br/>
       </w:r>
       <w:r>
         <w:tab/>
-        <w:t>q=25, n=6, %=15.0</w:t>
+        <w:t>q=25, n=6, %=12.0</w:t>
         <w:br/>
       </w:r>
       <w:r>
         <w:tab/>
-        <w:t>q=40, n=6, %=15.0</w:t>
-        <w:br/>
-      </w:r>
-      <w:r>
-        <w:tab/>
-        <w:t>q=15, n=5, %=12.5</w:t>
-        <w:br/>
-      </w:r>
-      <w:r>
-        <w:tab/>
-        <w:t>q=10, n=4, %=10.0</w:t>
-        <w:br/>
-      </w:r>
-      <w:r>
-        <w:tab/>
-        <w:t>q=14, n=4, %=10.0</w:t>
-        <w:br/>
-      </w:r>
-      <w:r>
-        <w:tab/>
-        <w:t>q=19, n=4, %=10.0</w:t>
-        <w:br/>
-      </w:r>
-      <w:r>
-        <w:tab/>
-        <w:t>q=31, n=4, %=10.0</w:t>
-        <w:br/>
-      </w:r>
-      <w:r>
-        <w:tab/>
-        <w:t>q=34, n=4, %=10.0</w:t>
+        <w:t>q=40, n=6, %=12.0</w:t>
         <w:br/>
       </w:r>
     </w:p>
     <w:p>
       <w:r>
-        <w:t>Easiest Questions (no more than 2% missed)</w:t>
+        <w:t>Easiest Questions (no more than 0.0% missed)</w:t>
         <w:br/>
       </w:r>
       <w:r>
@@ -183,7 +197,7 @@
         <w:pStyle w:val="Heading1"/>
       </w:pPr>
       <w:r>
-        <w:t>Individual Scores</w:t>
+        <w:t>Class scores for 2nd</w:t>
       </w:r>
     </w:p>
     <w:tbl>
@@ -668,6 +682,19 @@
     </w:p>
     <w:p>
       <w:pPr>
+        <w:pStyle w:val="Heading1"/>
+      </w:pPr>
+      <w:r>
+        <w:t>Student Reports for 2nd</w:t>
+      </w:r>
+    </w:p>
+    <w:p>
+      <w:r>
+        <w:br w:type="page"/>
+      </w:r>
+    </w:p>
+    <w:p>
+      <w:pPr>
         <w:keepLines/>
       </w:pPr>
       <w:r>
@@ -684,6 +711,10 @@
       </w:r>
       <w:r>
         <w:t>Test: AP Comp Science Unit 8 Test</w:t>
+        <w:br/>
+      </w:r>
+      <w:r>
+        <w:t>Key: A</w:t>
         <w:br/>
       </w:r>
       <w:r>
@@ -849,6 +880,10 @@
       </w:r>
       <w:r>
         <w:t>Test: AP Comp Science Unit 8 Test</w:t>
+        <w:br/>
+      </w:r>
+      <w:r>
+        <w:t>Key: A</w:t>
         <w:br/>
       </w:r>
       <w:r>
@@ -1004,6 +1039,10 @@
         <w:br/>
       </w:r>
       <w:r>
+        <w:t>Key: A</w:t>
+        <w:br/>
+      </w:r>
+      <w:r>
         <w:t>Class: 2nd</w:t>
         <w:br/>
       </w:r>
@@ -1156,6 +1195,10 @@
         <w:br/>
       </w:r>
       <w:r>
+        <w:t>Key: A</w:t>
+        <w:br/>
+      </w:r>
+      <w:r>
         <w:t>Class: 2nd</w:t>
         <w:br/>
       </w:r>
@@ -1317,6 +1360,10 @@
       </w:r>
       <w:r>
         <w:t>Test: AP Comp Science Unit 8 Test</w:t>
+        <w:br/>
+      </w:r>
+      <w:r>
+        <w:t>Key: A</w:t>
         <w:br/>
       </w:r>
       <w:r>
@@ -1467,6 +1514,10 @@
         <w:br/>
       </w:r>
       <w:r>
+        <w:t>Key: A</w:t>
+        <w:br/>
+      </w:r>
+      <w:r>
         <w:t>Class: 2nd</w:t>
         <w:br/>
       </w:r>
@@ -1632,6 +1683,10 @@
         <w:br/>
       </w:r>
       <w:r>
+        <w:t>Key: A</w:t>
+        <w:br/>
+      </w:r>
+      <w:r>
         <w:t>Class: 2nd</w:t>
         <w:br/>
       </w:r>
@@ -1793,6 +1848,10 @@
         <w:br/>
       </w:r>
       <w:r>
+        <w:t>Key: A</w:t>
+        <w:br/>
+      </w:r>
+      <w:r>
         <w:t>Class: 2nd</w:t>
         <w:br/>
       </w:r>
@@ -1960,6 +2019,10 @@
         <w:br/>
       </w:r>
       <w:r>
+        <w:t>Key: A</w:t>
+        <w:br/>
+      </w:r>
+      <w:r>
         <w:t>Class: 2nd</w:t>
         <w:br/>
       </w:r>
@@ -2122,6 +2185,10 @@
       </w:r>
       <w:r>
         <w:t>Test: AP Comp Science Unit 8 Test</w:t>
+        <w:br/>
+      </w:r>
+      <w:r>
+        <w:t>Key: A</w:t>
         <w:br/>
       </w:r>
       <w:r>

--- a/sample/sample_report.docx
+++ b/sample/sample_report.docx
@@ -78,7 +78,7 @@
         <w:t xml:space="preserve">Standard Deviation (raw/percent): </w:t>
       </w:r>
       <w:r>
-        <w:t>8.24 / 20.6%</w:t>
+        <w:t>29.1 / 72.75%</w:t>
       </w:r>
     </w:p>
     <w:p>
@@ -86,35 +86,35 @@
         <w:t xml:space="preserve">Max (raw/percent): </w:t>
       </w:r>
       <w:r>
-        <w:t>37 / 92.5%</w:t>
+        <w:t>37.0 / 92.5%</w:t>
         <w:br/>
       </w:r>
       <w:r>
         <w:t xml:space="preserve">Q3 (raw/percent): </w:t>
       </w:r>
       <w:r>
-        <w:t>34 / 85.0%</w:t>
+        <w:t>34.0 / 85.0%</w:t>
         <w:br/>
       </w:r>
       <w:r>
         <w:t xml:space="preserve">Median (raw/percent): </w:t>
       </w:r>
       <w:r>
-        <w:t>33.5 / 83.75%</w:t>
+        <w:t>83.75 / 83.75%</w:t>
         <w:br/>
       </w:r>
       <w:r>
         <w:t xml:space="preserve">Q1 (raw/percent): </w:t>
       </w:r>
       <w:r>
-        <w:t>20 / 50.0%</w:t>
+        <w:t>20.0 / 50.0%</w:t>
         <w:br/>
       </w:r>
       <w:r>
         <w:t xml:space="preserve">Min (raw/percent): </w:t>
       </w:r>
       <w:r>
-        <w:t>14 / 35.0%</w:t>
+        <w:t>14.0 / 35.0%</w:t>
       </w:r>
     </w:p>
     <w:p>
@@ -128,6 +128,14 @@
       </w:pPr>
       <w:r>
         <w:t>Difficulty Analysis</w:t>
+      </w:r>
+    </w:p>
+    <w:p>
+      <w:pPr>
+        <w:pStyle w:val="Heading2"/>
+      </w:pPr>
+      <w:r>
+        <w:t>Key version: A</w:t>
       </w:r>
     </w:p>
     <w:p>
@@ -681,11 +689,35 @@
       </w:r>
     </w:p>
     <w:p>
+      <w:r>
+        <w:br/>
+        <w:br/>
+        <w:br/>
+        <w:br/>
+        <w:br/>
+        <w:br/>
+        <w:br/>
+        <w:br/>
+        <w:br/>
+        <w:br/>
+        <w:br/>
+        <w:br/>
+        <w:br/>
+        <w:br/>
+        <w:br/>
+        <w:br/>
+        <w:br/>
+      </w:r>
+    </w:p>
+    <w:p>
       <w:pPr>
         <w:pStyle w:val="Heading1"/>
+        <w:jc w:val="center"/>
       </w:pPr>
       <w:r>
-        <w:t>Student Reports for 2nd</w:t>
+        <w:t>Individual student reports for</w:t>
+        <w:br/>
+        <w:t>2nd</w:t>
       </w:r>
     </w:p>
     <w:p>
@@ -696,6 +728,13 @@
     <w:p>
       <w:pPr>
         <w:keepLines/>
+        <w:tabs>
+          <w:tab w:pos="720" w:val="left"/>
+          <w:tab w:pos="2160" w:val="left"/>
+          <w:tab w:pos="3600" w:val="left"/>
+          <w:tab w:pos="5040" w:val="left"/>
+          <w:tab w:pos="6480" w:val="left"/>
+        </w:tabs>
       </w:pPr>
       <w:r>
         <w:rPr>
@@ -736,126 +775,185 @@
       <w:r>
         <w:tab/>
         <w:t>1. C</w:t>
-        <w:tab/>
+      </w:r>
+      <w:r>
         <w:tab/>
         <w:t>2. A</w:t>
-        <w:tab/>
+      </w:r>
+      <w:r>
         <w:tab/>
         <w:t>3. B</w:t>
-        <w:tab/>
+      </w:r>
+      <w:r>
         <w:tab/>
         <w:t>4. C</w:t>
-        <w:tab/>
+      </w:r>
+      <w:r>
         <w:tab/>
         <w:t>5. C</w:t>
-        <w:tab/>
+      </w:r>
+      <w:r>
         <w:br/>
+      </w:r>
+      <w:r>
         <w:tab/>
         <w:t>6. E</w:t>
-        <w:tab/>
+      </w:r>
+      <w:r>
         <w:tab/>
         <w:t>7. D</w:t>
-        <w:tab/>
+      </w:r>
+      <w:r>
         <w:tab/>
         <w:t>8. C</w:t>
-        <w:tab/>
+      </w:r>
+      <w:r>
         <w:tab/>
         <w:t>9. B</w:t>
-        <w:tab/>
+      </w:r>
+      <w:r>
         <w:tab/>
         <w:t>10. B</w:t>
-        <w:tab/>
+      </w:r>
+      <w:r>
         <w:br/>
+      </w:r>
+      <w:r>
         <w:tab/>
         <w:t>11. B</w:t>
-        <w:tab/>
+      </w:r>
+      <w:r>
         <w:tab/>
         <w:t>12. C</w:t>
-        <w:tab/>
+      </w:r>
+      <w:r>
         <w:tab/>
         <w:t>13. B</w:t>
-        <w:tab/>
+      </w:r>
+      <w:r>
         <w:tab/>
         <w:t>14. E</w:t>
-        <w:tab/>
+      </w:r>
+      <w:r>
         <w:tab/>
         <w:t>15. A</w:t>
-        <w:tab/>
+      </w:r>
+      <w:r>
         <w:br/>
+      </w:r>
+      <w:r>
         <w:tab/>
         <w:t>16. D</w:t>
-        <w:tab/>
+      </w:r>
+      <w:r>
         <w:tab/>
         <w:t>17. C</w:t>
-        <w:tab/>
+      </w:r>
+      <w:r>
         <w:tab/>
         <w:t>18. B</w:t>
-        <w:tab/>
+      </w:r>
+      <w:r>
         <w:tab/>
         <w:t>19. B</w:t>
-        <w:tab/>
+      </w:r>
+      <w:r>
         <w:tab/>
         <w:t>20. E</w:t>
-        <w:tab/>
+      </w:r>
+      <w:r>
         <w:br/>
+      </w:r>
+      <w:r>
         <w:tab/>
         <w:t>21. D</w:t>
-        <w:tab/>
+      </w:r>
+      <w:r>
         <w:tab/>
         <w:t>22. C (B)</w:t>
+      </w:r>
+      <w:r>
         <w:tab/>
         <w:t>23. A (B)</w:t>
+      </w:r>
+      <w:r>
         <w:tab/>
         <w:t>24. A (D)</w:t>
+      </w:r>
+      <w:r>
         <w:tab/>
         <w:t>25. D</w:t>
-        <w:tab/>
+      </w:r>
+      <w:r>
         <w:br/>
+      </w:r>
+      <w:r>
         <w:tab/>
         <w:t>26. A</w:t>
-        <w:tab/>
+      </w:r>
+      <w:r>
         <w:tab/>
         <w:t>27. D</w:t>
-        <w:tab/>
+      </w:r>
+      <w:r>
         <w:tab/>
         <w:t>28. E</w:t>
-        <w:tab/>
+      </w:r>
+      <w:r>
         <w:tab/>
         <w:t>29. E</w:t>
-        <w:tab/>
+      </w:r>
+      <w:r>
         <w:tab/>
         <w:t>30. C</w:t>
-        <w:tab/>
+      </w:r>
+      <w:r>
         <w:br/>
+      </w:r>
+      <w:r>
         <w:tab/>
         <w:t>31. C</w:t>
-        <w:tab/>
+      </w:r>
+      <w:r>
         <w:tab/>
         <w:t>32. C</w:t>
-        <w:tab/>
+      </w:r>
+      <w:r>
         <w:tab/>
         <w:t>33. C (E)</w:t>
+      </w:r>
+      <w:r>
         <w:tab/>
         <w:t>34. D (B)</w:t>
+      </w:r>
+      <w:r>
         <w:tab/>
         <w:t>35. E</w:t>
-        <w:tab/>
+      </w:r>
+      <w:r>
         <w:br/>
+      </w:r>
+      <w:r>
         <w:tab/>
         <w:t>36. C</w:t>
-        <w:tab/>
+      </w:r>
+      <w:r>
         <w:tab/>
         <w:t>37. D</w:t>
-        <w:tab/>
+      </w:r>
+      <w:r>
         <w:tab/>
         <w:t>38. A</w:t>
-        <w:tab/>
+      </w:r>
+      <w:r>
         <w:tab/>
         <w:t>39. E (D)</w:t>
+      </w:r>
+      <w:r>
         <w:tab/>
         <w:t>40. C</w:t>
-        <w:tab/>
-        <w:br/>
+      </w:r>
+      <w:r>
         <w:br/>
       </w:r>
       <w:r>
@@ -865,6 +963,13 @@
     <w:p>
       <w:pPr>
         <w:keepLines/>
+        <w:tabs>
+          <w:tab w:pos="720" w:val="left"/>
+          <w:tab w:pos="2160" w:val="left"/>
+          <w:tab w:pos="3600" w:val="left"/>
+          <w:tab w:pos="5040" w:val="left"/>
+          <w:tab w:pos="6480" w:val="left"/>
+        </w:tabs>
       </w:pPr>
       <w:r>
         <w:rPr>
@@ -905,113 +1010,185 @@
       <w:r>
         <w:tab/>
         <w:t>1. C</w:t>
-        <w:tab/>
+      </w:r>
+      <w:r>
         <w:tab/>
         <w:t>2. A</w:t>
-        <w:tab/>
+      </w:r>
+      <w:r>
         <w:tab/>
         <w:t>3. B</w:t>
-        <w:tab/>
+      </w:r>
+      <w:r>
         <w:tab/>
         <w:t>4. C</w:t>
-        <w:tab/>
+      </w:r>
+      <w:r>
         <w:tab/>
         <w:t>5. B (C)</w:t>
-        <w:tab/>
+      </w:r>
+      <w:r>
         <w:br/>
+      </w:r>
+      <w:r>
         <w:tab/>
         <w:t>6. E</w:t>
-        <w:tab/>
+      </w:r>
+      <w:r>
         <w:tab/>
         <w:t>7. B (D)</w:t>
-        <w:tab/>
+      </w:r>
+      <w:r>
         <w:tab/>
         <w:t>8. C</w:t>
-        <w:tab/>
+      </w:r>
+      <w:r>
         <w:tab/>
         <w:t>9. B</w:t>
-        <w:tab/>
+      </w:r>
+      <w:r>
         <w:tab/>
         <w:t>10. B</w:t>
-        <w:tab/>
+      </w:r>
+      <w:r>
         <w:br/>
+      </w:r>
+      <w:r>
         <w:tab/>
         <w:t>11. B</w:t>
-        <w:tab/>
+      </w:r>
+      <w:r>
         <w:tab/>
         <w:t>12. B (C)</w:t>
+      </w:r>
+      <w:r>
         <w:tab/>
         <w:t>13. A (B)</w:t>
+      </w:r>
+      <w:r>
         <w:tab/>
         <w:t>14. B (E)</w:t>
+      </w:r>
+      <w:r>
         <w:tab/>
         <w:t>15. D (A)</w:t>
+      </w:r>
+      <w:r>
         <w:br/>
+      </w:r>
+      <w:r>
         <w:tab/>
         <w:t>16. A (D)</w:t>
+      </w:r>
+      <w:r>
         <w:tab/>
         <w:t>17. C</w:t>
-        <w:tab/>
+      </w:r>
+      <w:r>
         <w:tab/>
         <w:t>18. A (B)</w:t>
+      </w:r>
+      <w:r>
         <w:tab/>
         <w:t>19. A (B)</w:t>
+      </w:r>
+      <w:r>
         <w:tab/>
         <w:t>20. C (E)</w:t>
+      </w:r>
+      <w:r>
         <w:br/>
+      </w:r>
+      <w:r>
         <w:tab/>
         <w:t>21. D</w:t>
-        <w:tab/>
+      </w:r>
+      <w:r>
         <w:tab/>
         <w:t>22. C (B)</w:t>
+      </w:r>
+      <w:r>
         <w:tab/>
         <w:t>23. D (B)</w:t>
+      </w:r>
+      <w:r>
         <w:tab/>
         <w:t>24. D</w:t>
-        <w:tab/>
+      </w:r>
+      <w:r>
         <w:tab/>
         <w:t>25. A (D)</w:t>
+      </w:r>
+      <w:r>
         <w:br/>
+      </w:r>
+      <w:r>
         <w:tab/>
         <w:t>26. C (A)</w:t>
+      </w:r>
+      <w:r>
         <w:tab/>
         <w:t>27. D</w:t>
-        <w:tab/>
+      </w:r>
+      <w:r>
         <w:tab/>
         <w:t>28. D (E)</w:t>
+      </w:r>
+      <w:r>
         <w:tab/>
         <w:t>29. B (E)</w:t>
+      </w:r>
+      <w:r>
         <w:tab/>
         <w:t>30. D (C)</w:t>
+      </w:r>
+      <w:r>
         <w:br/>
+      </w:r>
+      <w:r>
         <w:tab/>
         <w:t>31. B (C)</w:t>
+      </w:r>
+      <w:r>
         <w:tab/>
         <w:t>32. B (C)</w:t>
+      </w:r>
+      <w:r>
         <w:tab/>
         <w:t>33. E</w:t>
-        <w:tab/>
+      </w:r>
+      <w:r>
         <w:tab/>
         <w:t>34. E (B)</w:t>
+      </w:r>
+      <w:r>
         <w:tab/>
         <w:t>35. E</w:t>
-        <w:tab/>
+      </w:r>
+      <w:r>
         <w:br/>
+      </w:r>
+      <w:r>
         <w:tab/>
         <w:t>36. C</w:t>
-        <w:tab/>
+      </w:r>
+      <w:r>
         <w:tab/>
         <w:t>37. D</w:t>
-        <w:tab/>
+      </w:r>
+      <w:r>
         <w:tab/>
         <w:t>38. A</w:t>
-        <w:tab/>
+      </w:r>
+      <w:r>
         <w:tab/>
         <w:t>39. D</w:t>
-        <w:tab/>
+      </w:r>
+      <w:r>
         <w:tab/>
         <w:t>40. A (C)</w:t>
-        <w:br/>
+      </w:r>
+      <w:r>
         <w:br/>
       </w:r>
       <w:r>
@@ -1021,6 +1198,13 @@
     <w:p>
       <w:pPr>
         <w:keepLines/>
+        <w:tabs>
+          <w:tab w:pos="720" w:val="left"/>
+          <w:tab w:pos="2160" w:val="left"/>
+          <w:tab w:pos="3600" w:val="left"/>
+          <w:tab w:pos="5040" w:val="left"/>
+          <w:tab w:pos="6480" w:val="left"/>
+        </w:tabs>
       </w:pPr>
       <w:r>
         <w:rPr>
@@ -1061,113 +1245,185 @@
       <w:r>
         <w:tab/>
         <w:t>1. C</w:t>
-        <w:tab/>
+      </w:r>
+      <w:r>
         <w:tab/>
         <w:t>2. A</w:t>
-        <w:tab/>
+      </w:r>
+      <w:r>
         <w:tab/>
         <w:t>3. B</w:t>
-        <w:tab/>
+      </w:r>
+      <w:r>
         <w:tab/>
         <w:t>4. B (C)</w:t>
-        <w:tab/>
+      </w:r>
+      <w:r>
         <w:tab/>
         <w:t>5. C</w:t>
-        <w:tab/>
+      </w:r>
+      <w:r>
         <w:br/>
+      </w:r>
+      <w:r>
         <w:tab/>
         <w:t>6. E</w:t>
-        <w:tab/>
+      </w:r>
+      <w:r>
         <w:tab/>
         <w:t>7. D</w:t>
-        <w:tab/>
+      </w:r>
+      <w:r>
         <w:tab/>
         <w:t>8. C</w:t>
-        <w:tab/>
+      </w:r>
+      <w:r>
         <w:tab/>
         <w:t>9. B</w:t>
-        <w:tab/>
+      </w:r>
+      <w:r>
         <w:tab/>
         <w:t>10. C (B)</w:t>
+      </w:r>
+      <w:r>
         <w:br/>
+      </w:r>
+      <w:r>
         <w:tab/>
         <w:t>11. A (B)</w:t>
+      </w:r>
+      <w:r>
         <w:tab/>
         <w:t>12. C</w:t>
-        <w:tab/>
+      </w:r>
+      <w:r>
         <w:tab/>
         <w:t>13. B</w:t>
-        <w:tab/>
+      </w:r>
+      <w:r>
         <w:tab/>
         <w:t>14. D (E)</w:t>
+      </w:r>
+      <w:r>
         <w:tab/>
         <w:t>15. D (A)</w:t>
+      </w:r>
+      <w:r>
         <w:br/>
+      </w:r>
+      <w:r>
         <w:tab/>
         <w:t>16. B (D)</w:t>
+      </w:r>
+      <w:r>
         <w:tab/>
         <w:t>17. C</w:t>
-        <w:tab/>
+      </w:r>
+      <w:r>
         <w:tab/>
         <w:t>18. B</w:t>
-        <w:tab/>
+      </w:r>
+      <w:r>
         <w:tab/>
         <w:t>19. A (B)</w:t>
+      </w:r>
+      <w:r>
         <w:tab/>
         <w:t>20. E</w:t>
-        <w:tab/>
+      </w:r>
+      <w:r>
         <w:br/>
+      </w:r>
+      <w:r>
         <w:tab/>
         <w:t>21. B (D)</w:t>
+      </w:r>
+      <w:r>
         <w:tab/>
         <w:t>22. A (B)</w:t>
+      </w:r>
+      <w:r>
         <w:tab/>
         <w:t>23. D (B)</w:t>
+      </w:r>
+      <w:r>
         <w:tab/>
         <w:t>24. C (D)</w:t>
+      </w:r>
+      <w:r>
         <w:tab/>
         <w:t>25. E (D)</w:t>
+      </w:r>
+      <w:r>
         <w:br/>
+      </w:r>
+      <w:r>
         <w:tab/>
         <w:t>26. A</w:t>
-        <w:tab/>
+      </w:r>
+      <w:r>
         <w:tab/>
         <w:t>27. C (D)</w:t>
+      </w:r>
+      <w:r>
         <w:tab/>
         <w:t>28. E</w:t>
-        <w:tab/>
+      </w:r>
+      <w:r>
         <w:tab/>
         <w:t>29. D (E)</w:t>
+      </w:r>
+      <w:r>
         <w:tab/>
         <w:t>30. C</w:t>
-        <w:tab/>
+      </w:r>
+      <w:r>
         <w:br/>
+      </w:r>
+      <w:r>
         <w:tab/>
         <w:t>31. A (C)</w:t>
+      </w:r>
+      <w:r>
         <w:tab/>
         <w:t>32. C</w:t>
-        <w:tab/>
+      </w:r>
+      <w:r>
         <w:tab/>
         <w:t>33. E</w:t>
-        <w:tab/>
+      </w:r>
+      <w:r>
         <w:tab/>
         <w:t>34. B</w:t>
-        <w:tab/>
+      </w:r>
+      <w:r>
         <w:tab/>
         <w:t>35. C (E)</w:t>
+      </w:r>
+      <w:r>
         <w:br/>
+      </w:r>
+      <w:r>
         <w:tab/>
         <w:t>36. C</w:t>
-        <w:tab/>
+      </w:r>
+      <w:r>
         <w:tab/>
         <w:t>37. A (D)</w:t>
+      </w:r>
+      <w:r>
         <w:tab/>
         <w:t>38. D (A)</w:t>
+      </w:r>
+      <w:r>
         <w:tab/>
         <w:t>39. B (D)</w:t>
+      </w:r>
+      <w:r>
         <w:tab/>
         <w:t>40. A (C)</w:t>
-        <w:br/>
+      </w:r>
+      <w:r>
         <w:br/>
       </w:r>
       <w:r>
@@ -1177,6 +1433,13 @@
     <w:p>
       <w:pPr>
         <w:keepLines/>
+        <w:tabs>
+          <w:tab w:pos="720" w:val="left"/>
+          <w:tab w:pos="2160" w:val="left"/>
+          <w:tab w:pos="3600" w:val="left"/>
+          <w:tab w:pos="5040" w:val="left"/>
+          <w:tab w:pos="6480" w:val="left"/>
+        </w:tabs>
       </w:pPr>
       <w:r>
         <w:rPr>
@@ -1217,125 +1480,185 @@
       <w:r>
         <w:tab/>
         <w:t>1. C</w:t>
-        <w:tab/>
+      </w:r>
+      <w:r>
         <w:tab/>
         <w:t>2. A</w:t>
-        <w:tab/>
+      </w:r>
+      <w:r>
         <w:tab/>
         <w:t>3. B</w:t>
-        <w:tab/>
+      </w:r>
+      <w:r>
         <w:tab/>
         <w:t>4. C</w:t>
-        <w:tab/>
+      </w:r>
+      <w:r>
         <w:tab/>
         <w:t>5. C</w:t>
-        <w:tab/>
+      </w:r>
+      <w:r>
         <w:br/>
+      </w:r>
+      <w:r>
         <w:tab/>
         <w:t>6. E</w:t>
-        <w:tab/>
+      </w:r>
+      <w:r>
         <w:tab/>
         <w:t>7. D</w:t>
-        <w:tab/>
+      </w:r>
+      <w:r>
         <w:tab/>
         <w:t>8. C</w:t>
-        <w:tab/>
+      </w:r>
+      <w:r>
         <w:tab/>
         <w:t>9. B</w:t>
-        <w:tab/>
+      </w:r>
+      <w:r>
         <w:tab/>
         <w:t>10. E (B)</w:t>
+      </w:r>
+      <w:r>
         <w:br/>
+      </w:r>
+      <w:r>
         <w:tab/>
         <w:t>11. B</w:t>
-        <w:tab/>
+      </w:r>
+      <w:r>
         <w:tab/>
         <w:t>12. C</w:t>
-        <w:tab/>
+      </w:r>
+      <w:r>
         <w:tab/>
         <w:t>13. B</w:t>
-        <w:tab/>
+      </w:r>
+      <w:r>
         <w:tab/>
         <w:t>14. E</w:t>
-        <w:tab/>
+      </w:r>
+      <w:r>
         <w:tab/>
         <w:t>15. A</w:t>
-        <w:tab/>
+      </w:r>
+      <w:r>
         <w:br/>
+      </w:r>
+      <w:r>
         <w:tab/>
         <w:t>16. D</w:t>
-        <w:tab/>
+      </w:r>
+      <w:r>
         <w:tab/>
         <w:t>17. B (C)</w:t>
+      </w:r>
+      <w:r>
         <w:tab/>
         <w:t>18. A (B)</w:t>
+      </w:r>
+      <w:r>
         <w:tab/>
         <w:t>19. B</w:t>
-        <w:tab/>
+      </w:r>
+      <w:r>
         <w:tab/>
         <w:t>20. E</w:t>
-        <w:tab/>
+      </w:r>
+      <w:r>
         <w:br/>
+      </w:r>
+      <w:r>
         <w:tab/>
         <w:t>21. D</w:t>
-        <w:tab/>
+      </w:r>
+      <w:r>
         <w:tab/>
         <w:t>22. B</w:t>
-        <w:tab/>
+      </w:r>
+      <w:r>
         <w:tab/>
         <w:t>23. A (B)</w:t>
+      </w:r>
+      <w:r>
         <w:tab/>
         <w:t>24. D</w:t>
-        <w:tab/>
+      </w:r>
+      <w:r>
         <w:tab/>
         <w:t>25. B (D)</w:t>
+      </w:r>
+      <w:r>
         <w:br/>
+      </w:r>
+      <w:r>
         <w:tab/>
         <w:t>26. A</w:t>
-        <w:tab/>
+      </w:r>
+      <w:r>
         <w:tab/>
         <w:t>27. D</w:t>
-        <w:tab/>
+      </w:r>
+      <w:r>
         <w:tab/>
         <w:t>28. E</w:t>
-        <w:tab/>
+      </w:r>
+      <w:r>
         <w:tab/>
         <w:t>29. E</w:t>
-        <w:tab/>
+      </w:r>
+      <w:r>
         <w:tab/>
         <w:t>30. C</w:t>
-        <w:tab/>
+      </w:r>
+      <w:r>
         <w:br/>
+      </w:r>
+      <w:r>
         <w:tab/>
         <w:t>31. C</w:t>
-        <w:tab/>
+      </w:r>
+      <w:r>
         <w:tab/>
         <w:t>32. C</w:t>
-        <w:tab/>
+      </w:r>
+      <w:r>
         <w:tab/>
         <w:t>33. E</w:t>
-        <w:tab/>
+      </w:r>
+      <w:r>
         <w:tab/>
         <w:t>34. B</w:t>
-        <w:tab/>
+      </w:r>
+      <w:r>
         <w:tab/>
         <w:t>35. C (E)</w:t>
+      </w:r>
+      <w:r>
         <w:br/>
+      </w:r>
+      <w:r>
         <w:tab/>
         <w:t>36. C</w:t>
-        <w:tab/>
+      </w:r>
+      <w:r>
         <w:tab/>
         <w:t>37. D</w:t>
-        <w:tab/>
+      </w:r>
+      <w:r>
         <w:tab/>
         <w:t>38. A</w:t>
-        <w:tab/>
+      </w:r>
+      <w:r>
         <w:tab/>
         <w:t>39. C (D)</w:t>
+      </w:r>
+      <w:r>
         <w:tab/>
         <w:t>40. C</w:t>
-        <w:tab/>
-        <w:br/>
+      </w:r>
+      <w:r>
         <w:br/>
       </w:r>
       <w:r>
@@ -1345,6 +1668,13 @@
     <w:p>
       <w:pPr>
         <w:keepLines/>
+        <w:tabs>
+          <w:tab w:pos="720" w:val="left"/>
+          <w:tab w:pos="2160" w:val="left"/>
+          <w:tab w:pos="3600" w:val="left"/>
+          <w:tab w:pos="5040" w:val="left"/>
+          <w:tab w:pos="6480" w:val="left"/>
+        </w:tabs>
       </w:pPr>
       <w:r>
         <w:rPr>
@@ -1385,108 +1715,185 @@
       <w:r>
         <w:tab/>
         <w:t>1. C</w:t>
-        <w:tab/>
+      </w:r>
+      <w:r>
         <w:tab/>
         <w:t>2. D (A)</w:t>
-        <w:tab/>
+      </w:r>
+      <w:r>
         <w:tab/>
         <w:t>3. B</w:t>
-        <w:tab/>
+      </w:r>
+      <w:r>
         <w:tab/>
         <w:t>4. C</w:t>
-        <w:tab/>
+      </w:r>
+      <w:r>
         <w:tab/>
         <w:t>5. C</w:t>
-        <w:tab/>
+      </w:r>
+      <w:r>
         <w:br/>
+      </w:r>
+      <w:r>
         <w:tab/>
         <w:t>6. E</w:t>
-        <w:tab/>
+      </w:r>
+      <w:r>
         <w:tab/>
         <w:t>7. D</w:t>
-        <w:tab/>
+      </w:r>
+      <w:r>
         <w:tab/>
         <w:t>8. B (C)</w:t>
-        <w:tab/>
+      </w:r>
+      <w:r>
         <w:tab/>
         <w:t>9. B</w:t>
-        <w:tab/>
+      </w:r>
+      <w:r>
         <w:tab/>
         <w:t>10. B</w:t>
-        <w:tab/>
+      </w:r>
+      <w:r>
         <w:br/>
+      </w:r>
+      <w:r>
         <w:tab/>
         <w:t>11. D (B)</w:t>
+      </w:r>
+      <w:r>
         <w:tab/>
         <w:t>12. E (C)</w:t>
+      </w:r>
+      <w:r>
         <w:tab/>
         <w:t>13. A (B)</w:t>
+      </w:r>
+      <w:r>
         <w:tab/>
         <w:t>14. C (E)</w:t>
+      </w:r>
+      <w:r>
         <w:tab/>
         <w:t>15. E (A)</w:t>
+      </w:r>
+      <w:r>
         <w:br/>
+      </w:r>
+      <w:r>
         <w:tab/>
         <w:t>16. B (D)</w:t>
+      </w:r>
+      <w:r>
         <w:tab/>
         <w:t>17. C</w:t>
-        <w:tab/>
+      </w:r>
+      <w:r>
         <w:tab/>
         <w:t>18. E (B)</w:t>
+      </w:r>
+      <w:r>
         <w:tab/>
         <w:t>19. B</w:t>
-        <w:tab/>
+      </w:r>
+      <w:r>
         <w:tab/>
         <w:t>20. A (E)</w:t>
+      </w:r>
+      <w:r>
         <w:br/>
+      </w:r>
+      <w:r>
         <w:tab/>
         <w:t>21. D</w:t>
-        <w:tab/>
+      </w:r>
+      <w:r>
         <w:tab/>
         <w:t>22. E (B)</w:t>
+      </w:r>
+      <w:r>
         <w:tab/>
         <w:t>23. B</w:t>
-        <w:tab/>
+      </w:r>
+      <w:r>
         <w:tab/>
         <w:t>24. C (D)</w:t>
+      </w:r>
+      <w:r>
         <w:tab/>
         <w:t>25. B (D)</w:t>
+      </w:r>
+      <w:r>
         <w:br/>
+      </w:r>
+      <w:r>
         <w:tab/>
         <w:t>26. D (A)</w:t>
+      </w:r>
+      <w:r>
         <w:tab/>
         <w:t>27. D</w:t>
-        <w:tab/>
+      </w:r>
+      <w:r>
         <w:tab/>
         <w:t>28. A (E)</w:t>
+      </w:r>
+      <w:r>
         <w:tab/>
         <w:t>29. A (E)</w:t>
+      </w:r>
+      <w:r>
         <w:tab/>
         <w:t>30. D (C)</w:t>
+      </w:r>
+      <w:r>
         <w:br/>
+      </w:r>
+      <w:r>
         <w:tab/>
         <w:t>31. B (C)</w:t>
+      </w:r>
+      <w:r>
         <w:tab/>
         <w:t>32. C</w:t>
-        <w:tab/>
+      </w:r>
+      <w:r>
         <w:tab/>
         <w:t>33. B (E)</w:t>
+      </w:r>
+      <w:r>
         <w:tab/>
         <w:t>34. A (B)</w:t>
+      </w:r>
+      <w:r>
         <w:tab/>
         <w:t>35. A (E)</w:t>
+      </w:r>
+      <w:r>
         <w:br/>
+      </w:r>
+      <w:r>
         <w:tab/>
         <w:t>36. E (C)</w:t>
+      </w:r>
+      <w:r>
         <w:tab/>
         <w:t>37. B (D)</w:t>
+      </w:r>
+      <w:r>
         <w:tab/>
         <w:t>38. C (A)</w:t>
+      </w:r>
+      <w:r>
         <w:tab/>
         <w:t>39. C (D)</w:t>
+      </w:r>
+      <w:r>
         <w:tab/>
         <w:t>40. A (C)</w:t>
-        <w:br/>
+      </w:r>
+      <w:r>
         <w:br/>
       </w:r>
       <w:r>
@@ -1496,6 +1903,13 @@
     <w:p>
       <w:pPr>
         <w:keepLines/>
+        <w:tabs>
+          <w:tab w:pos="720" w:val="left"/>
+          <w:tab w:pos="2160" w:val="left"/>
+          <w:tab w:pos="3600" w:val="left"/>
+          <w:tab w:pos="5040" w:val="left"/>
+          <w:tab w:pos="6480" w:val="left"/>
+        </w:tabs>
       </w:pPr>
       <w:r>
         <w:rPr>
@@ -1536,126 +1950,185 @@
       <w:r>
         <w:tab/>
         <w:t>1. C</w:t>
-        <w:tab/>
+      </w:r>
+      <w:r>
         <w:tab/>
         <w:t>2. A</w:t>
-        <w:tab/>
+      </w:r>
+      <w:r>
         <w:tab/>
         <w:t>3. B</w:t>
-        <w:tab/>
+      </w:r>
+      <w:r>
         <w:tab/>
         <w:t>4. C</w:t>
-        <w:tab/>
+      </w:r>
+      <w:r>
         <w:tab/>
         <w:t>5. C</w:t>
-        <w:tab/>
+      </w:r>
+      <w:r>
         <w:br/>
+      </w:r>
+      <w:r>
         <w:tab/>
         <w:t>6. E</w:t>
-        <w:tab/>
+      </w:r>
+      <w:r>
         <w:tab/>
         <w:t>7. D</w:t>
-        <w:tab/>
+      </w:r>
+      <w:r>
         <w:tab/>
         <w:t>8. C</w:t>
-        <w:tab/>
+      </w:r>
+      <w:r>
         <w:tab/>
         <w:t>9. B</w:t>
-        <w:tab/>
+      </w:r>
+      <w:r>
         <w:tab/>
         <w:t>10. B</w:t>
-        <w:tab/>
+      </w:r>
+      <w:r>
         <w:br/>
+      </w:r>
+      <w:r>
         <w:tab/>
         <w:t>11. B</w:t>
-        <w:tab/>
+      </w:r>
+      <w:r>
         <w:tab/>
         <w:t>12. C</w:t>
-        <w:tab/>
+      </w:r>
+      <w:r>
         <w:tab/>
         <w:t>13. B</w:t>
-        <w:tab/>
+      </w:r>
+      <w:r>
         <w:tab/>
         <w:t>14. D (E)</w:t>
+      </w:r>
+      <w:r>
         <w:tab/>
         <w:t>15. A</w:t>
-        <w:tab/>
+      </w:r>
+      <w:r>
         <w:br/>
+      </w:r>
+      <w:r>
         <w:tab/>
         <w:t>16. D</w:t>
-        <w:tab/>
+      </w:r>
+      <w:r>
         <w:tab/>
         <w:t>17. C</w:t>
-        <w:tab/>
+      </w:r>
+      <w:r>
         <w:tab/>
         <w:t>18. B</w:t>
-        <w:tab/>
+      </w:r>
+      <w:r>
         <w:tab/>
         <w:t>19. B</w:t>
-        <w:tab/>
+      </w:r>
+      <w:r>
         <w:tab/>
         <w:t>20. E</w:t>
-        <w:tab/>
+      </w:r>
+      <w:r>
         <w:br/>
+      </w:r>
+      <w:r>
         <w:tab/>
         <w:t>21. D</w:t>
-        <w:tab/>
+      </w:r>
+      <w:r>
         <w:tab/>
         <w:t>22. C (B)</w:t>
+      </w:r>
+      <w:r>
         <w:tab/>
         <w:t>23. D (B)</w:t>
+      </w:r>
+      <w:r>
         <w:tab/>
         <w:t>24. D</w:t>
-        <w:tab/>
+      </w:r>
+      <w:r>
         <w:tab/>
         <w:t>25. D</w:t>
-        <w:tab/>
+      </w:r>
+      <w:r>
         <w:br/>
+      </w:r>
+      <w:r>
         <w:tab/>
         <w:t>26. A</w:t>
-        <w:tab/>
+      </w:r>
+      <w:r>
         <w:tab/>
         <w:t>27. D</w:t>
-        <w:tab/>
+      </w:r>
+      <w:r>
         <w:tab/>
         <w:t>28. E</w:t>
-        <w:tab/>
+      </w:r>
+      <w:r>
         <w:tab/>
         <w:t>29. E</w:t>
-        <w:tab/>
+      </w:r>
+      <w:r>
         <w:tab/>
         <w:t>30. C</w:t>
-        <w:tab/>
+      </w:r>
+      <w:r>
         <w:br/>
+      </w:r>
+      <w:r>
         <w:tab/>
         <w:t>31. B (C)</w:t>
+      </w:r>
+      <w:r>
         <w:tab/>
         <w:t>32. C</w:t>
-        <w:tab/>
+      </w:r>
+      <w:r>
         <w:tab/>
         <w:t>33. E</w:t>
-        <w:tab/>
+      </w:r>
+      <w:r>
         <w:tab/>
         <w:t>34. E (B)</w:t>
+      </w:r>
+      <w:r>
         <w:tab/>
         <w:t>35. E</w:t>
-        <w:tab/>
+      </w:r>
+      <w:r>
         <w:br/>
+      </w:r>
+      <w:r>
         <w:tab/>
         <w:t>36. C</w:t>
-        <w:tab/>
+      </w:r>
+      <w:r>
         <w:tab/>
         <w:t>37. D</w:t>
-        <w:tab/>
+      </w:r>
+      <w:r>
         <w:tab/>
         <w:t>38. A</w:t>
-        <w:tab/>
+      </w:r>
+      <w:r>
         <w:tab/>
         <w:t>39. D</w:t>
-        <w:tab/>
+      </w:r>
+      <w:r>
         <w:tab/>
         <w:t>40. A (C)</w:t>
-        <w:br/>
+      </w:r>
+      <w:r>
         <w:br/>
       </w:r>
       <w:r>
@@ -1665,6 +2138,13 @@
     <w:p>
       <w:pPr>
         <w:keepLines/>
+        <w:tabs>
+          <w:tab w:pos="720" w:val="left"/>
+          <w:tab w:pos="2160" w:val="left"/>
+          <w:tab w:pos="3600" w:val="left"/>
+          <w:tab w:pos="5040" w:val="left"/>
+          <w:tab w:pos="6480" w:val="left"/>
+        </w:tabs>
       </w:pPr>
       <w:r>
         <w:rPr>
@@ -1705,122 +2185,185 @@
       <w:r>
         <w:tab/>
         <w:t>1. C</w:t>
-        <w:tab/>
+      </w:r>
+      <w:r>
         <w:tab/>
         <w:t>2. A</w:t>
-        <w:tab/>
+      </w:r>
+      <w:r>
         <w:tab/>
         <w:t>3. B</w:t>
-        <w:tab/>
+      </w:r>
+      <w:r>
         <w:tab/>
         <w:t>4. C</w:t>
-        <w:tab/>
+      </w:r>
+      <w:r>
         <w:tab/>
         <w:t>5. C</w:t>
-        <w:tab/>
+      </w:r>
+      <w:r>
         <w:br/>
+      </w:r>
+      <w:r>
         <w:tab/>
         <w:t>6. E</w:t>
-        <w:tab/>
+      </w:r>
+      <w:r>
         <w:tab/>
         <w:t>7. D</w:t>
-        <w:tab/>
+      </w:r>
+      <w:r>
         <w:tab/>
         <w:t>8. C</w:t>
-        <w:tab/>
+      </w:r>
+      <w:r>
         <w:tab/>
         <w:t>9. B</w:t>
-        <w:tab/>
+      </w:r>
+      <w:r>
         <w:tab/>
         <w:t>10. C (B)</w:t>
+      </w:r>
+      <w:r>
         <w:br/>
+      </w:r>
+      <w:r>
         <w:tab/>
         <w:t>11. B</w:t>
-        <w:tab/>
+      </w:r>
+      <w:r>
         <w:tab/>
         <w:t>12. B (C)</w:t>
+      </w:r>
+      <w:r>
         <w:tab/>
         <w:t>13. B</w:t>
-        <w:tab/>
+      </w:r>
+      <w:r>
         <w:tab/>
         <w:t>14. E</w:t>
-        <w:tab/>
+      </w:r>
+      <w:r>
         <w:tab/>
         <w:t>15. A</w:t>
-        <w:tab/>
+      </w:r>
+      <w:r>
         <w:br/>
+      </w:r>
+      <w:r>
         <w:tab/>
         <w:t>16. D</w:t>
-        <w:tab/>
+      </w:r>
+      <w:r>
         <w:tab/>
         <w:t>17. C</w:t>
-        <w:tab/>
+      </w:r>
+      <w:r>
         <w:tab/>
         <w:t>18. B</w:t>
-        <w:tab/>
+      </w:r>
+      <w:r>
         <w:tab/>
         <w:t>19. D (B)</w:t>
+      </w:r>
+      <w:r>
         <w:tab/>
         <w:t>20. E</w:t>
-        <w:tab/>
+      </w:r>
+      <w:r>
         <w:br/>
+      </w:r>
+      <w:r>
         <w:tab/>
         <w:t>21. D</w:t>
-        <w:tab/>
-        <w:tab/>
-        <w:t>22. - (B)</w:t>
+      </w:r>
+      <w:r>
+        <w:tab/>
+        <w:t>22.  (B)</w:t>
+      </w:r>
+      <w:r>
         <w:tab/>
         <w:t>23. C (B)</w:t>
+      </w:r>
+      <w:r>
         <w:tab/>
         <w:t>24. D</w:t>
-        <w:tab/>
+      </w:r>
+      <w:r>
         <w:tab/>
         <w:t>25. E (D)</w:t>
+      </w:r>
+      <w:r>
         <w:br/>
+      </w:r>
+      <w:r>
         <w:tab/>
         <w:t>26. A</w:t>
-        <w:tab/>
+      </w:r>
+      <w:r>
         <w:tab/>
         <w:t>27. D</w:t>
-        <w:tab/>
+      </w:r>
+      <w:r>
         <w:tab/>
         <w:t>28. D (E)</w:t>
+      </w:r>
+      <w:r>
         <w:tab/>
         <w:t>29. E</w:t>
-        <w:tab/>
+      </w:r>
+      <w:r>
         <w:tab/>
         <w:t>30. C</w:t>
-        <w:tab/>
+      </w:r>
+      <w:r>
         <w:br/>
+      </w:r>
+      <w:r>
         <w:tab/>
         <w:t>31. C</w:t>
-        <w:tab/>
+      </w:r>
+      <w:r>
         <w:tab/>
         <w:t>32. C</w:t>
-        <w:tab/>
+      </w:r>
+      <w:r>
         <w:tab/>
         <w:t>33. E</w:t>
-        <w:tab/>
+      </w:r>
+      <w:r>
         <w:tab/>
         <w:t>34. B</w:t>
-        <w:tab/>
+      </w:r>
+      <w:r>
         <w:tab/>
         <w:t>35. E</w:t>
-        <w:tab/>
+      </w:r>
+      <w:r>
         <w:br/>
+      </w:r>
+      <w:r>
         <w:tab/>
         <w:t>36. C</w:t>
-        <w:tab/>
+      </w:r>
+      <w:r>
         <w:tab/>
         <w:t>37. D</w:t>
-        <w:tab/>
+      </w:r>
+      <w:r>
         <w:tab/>
         <w:t>38. B (A)</w:t>
+      </w:r>
+      <w:r>
         <w:tab/>
         <w:t>39. E (D)</w:t>
+      </w:r>
+      <w:r>
         <w:tab/>
         <w:t>40. E (C)</w:t>
-        <w:br/>
+      </w:r>
+      <w:r>
         <w:br/>
       </w:r>
       <w:r>
@@ -1830,6 +2373,13 @@
     <w:p>
       <w:pPr>
         <w:keepLines/>
+        <w:tabs>
+          <w:tab w:pos="720" w:val="left"/>
+          <w:tab w:pos="2160" w:val="left"/>
+          <w:tab w:pos="3600" w:val="left"/>
+          <w:tab w:pos="5040" w:val="left"/>
+          <w:tab w:pos="6480" w:val="left"/>
+        </w:tabs>
       </w:pPr>
       <w:r>
         <w:rPr>
@@ -1870,128 +2420,185 @@
       <w:r>
         <w:tab/>
         <w:t>1. C</w:t>
-        <w:tab/>
+      </w:r>
+      <w:r>
         <w:tab/>
         <w:t>2. A</w:t>
-        <w:tab/>
+      </w:r>
+      <w:r>
         <w:tab/>
         <w:t>3. B</w:t>
-        <w:tab/>
+      </w:r>
+      <w:r>
         <w:tab/>
         <w:t>4. C</w:t>
-        <w:tab/>
+      </w:r>
+      <w:r>
         <w:tab/>
         <w:t>5. C</w:t>
-        <w:tab/>
+      </w:r>
+      <w:r>
         <w:br/>
+      </w:r>
+      <w:r>
         <w:tab/>
         <w:t>6. E</w:t>
-        <w:tab/>
+      </w:r>
+      <w:r>
         <w:tab/>
         <w:t>7. D</w:t>
-        <w:tab/>
+      </w:r>
+      <w:r>
         <w:tab/>
         <w:t>8. C</w:t>
-        <w:tab/>
+      </w:r>
+      <w:r>
         <w:tab/>
         <w:t>9. B</w:t>
-        <w:tab/>
+      </w:r>
+      <w:r>
         <w:tab/>
         <w:t>10. B</w:t>
-        <w:tab/>
+      </w:r>
+      <w:r>
         <w:br/>
+      </w:r>
+      <w:r>
         <w:tab/>
         <w:t>11. B</w:t>
-        <w:tab/>
+      </w:r>
+      <w:r>
         <w:tab/>
         <w:t>12. C</w:t>
-        <w:tab/>
+      </w:r>
+      <w:r>
         <w:tab/>
         <w:t>13. B</w:t>
-        <w:tab/>
+      </w:r>
+      <w:r>
         <w:tab/>
         <w:t>14. E</w:t>
-        <w:tab/>
+      </w:r>
+      <w:r>
         <w:tab/>
         <w:t>15. A</w:t>
-        <w:tab/>
+      </w:r>
+      <w:r>
         <w:br/>
+      </w:r>
+      <w:r>
         <w:tab/>
         <w:t>16. D</w:t>
-        <w:tab/>
+      </w:r>
+      <w:r>
         <w:tab/>
         <w:t>17. C</w:t>
-        <w:tab/>
+      </w:r>
+      <w:r>
         <w:tab/>
         <w:t>18. B</w:t>
-        <w:tab/>
+      </w:r>
+      <w:r>
         <w:tab/>
         <w:t>19. D (B)</w:t>
+      </w:r>
+      <w:r>
         <w:tab/>
         <w:t>20. E</w:t>
-        <w:tab/>
+      </w:r>
+      <w:r>
         <w:br/>
+      </w:r>
+      <w:r>
         <w:tab/>
         <w:t>21. D</w:t>
-        <w:tab/>
+      </w:r>
+      <w:r>
         <w:tab/>
         <w:t>22. D (B)</w:t>
+      </w:r>
+      <w:r>
         <w:tab/>
         <w:t>23. B</w:t>
-        <w:tab/>
+      </w:r>
+      <w:r>
         <w:tab/>
         <w:t>24. D</w:t>
-        <w:tab/>
+      </w:r>
+      <w:r>
         <w:tab/>
         <w:t>25. D</w:t>
-        <w:tab/>
+      </w:r>
+      <w:r>
         <w:br/>
+      </w:r>
+      <w:r>
         <w:tab/>
         <w:t>26. B (A)</w:t>
+      </w:r>
+      <w:r>
         <w:tab/>
         <w:t>27. D</w:t>
-        <w:tab/>
+      </w:r>
+      <w:r>
         <w:tab/>
         <w:t>28. E</w:t>
-        <w:tab/>
+      </w:r>
+      <w:r>
         <w:tab/>
         <w:t>29. E</w:t>
-        <w:tab/>
+      </w:r>
+      <w:r>
         <w:tab/>
         <w:t>30. C</w:t>
-        <w:tab/>
+      </w:r>
+      <w:r>
         <w:br/>
+      </w:r>
+      <w:r>
         <w:tab/>
         <w:t>31. C</w:t>
-        <w:tab/>
+      </w:r>
+      <w:r>
         <w:tab/>
         <w:t>32. C</w:t>
-        <w:tab/>
+      </w:r>
+      <w:r>
         <w:tab/>
         <w:t>33. E</w:t>
-        <w:tab/>
+      </w:r>
+      <w:r>
         <w:tab/>
         <w:t>34. B</w:t>
-        <w:tab/>
+      </w:r>
+      <w:r>
         <w:tab/>
         <w:t>35. E</w:t>
-        <w:tab/>
+      </w:r>
+      <w:r>
         <w:br/>
+      </w:r>
+      <w:r>
         <w:tab/>
         <w:t>36. C</w:t>
-        <w:tab/>
+      </w:r>
+      <w:r>
         <w:tab/>
         <w:t>37. D</w:t>
-        <w:tab/>
+      </w:r>
+      <w:r>
         <w:tab/>
         <w:t>38. A</w:t>
-        <w:tab/>
+      </w:r>
+      <w:r>
         <w:tab/>
         <w:t>39. E (D)</w:t>
+      </w:r>
+      <w:r>
         <w:tab/>
         <w:t>40. C</w:t>
-        <w:tab/>
-        <w:br/>
+      </w:r>
+      <w:r>
         <w:br/>
       </w:r>
       <w:r>
@@ -2001,6 +2608,13 @@
     <w:p>
       <w:pPr>
         <w:keepLines/>
+        <w:tabs>
+          <w:tab w:pos="720" w:val="left"/>
+          <w:tab w:pos="2160" w:val="left"/>
+          <w:tab w:pos="3600" w:val="left"/>
+          <w:tab w:pos="5040" w:val="left"/>
+          <w:tab w:pos="6480" w:val="left"/>
+        </w:tabs>
       </w:pPr>
       <w:r>
         <w:rPr>
@@ -2041,126 +2655,185 @@
       <w:r>
         <w:tab/>
         <w:t>1. C</w:t>
-        <w:tab/>
+      </w:r>
+      <w:r>
         <w:tab/>
         <w:t>2. A</w:t>
-        <w:tab/>
+      </w:r>
+      <w:r>
         <w:tab/>
         <w:t>3. B</w:t>
-        <w:tab/>
+      </w:r>
+      <w:r>
         <w:tab/>
         <w:t>4. C</w:t>
-        <w:tab/>
+      </w:r>
+      <w:r>
         <w:tab/>
         <w:t>5. C</w:t>
-        <w:tab/>
+      </w:r>
+      <w:r>
         <w:br/>
+      </w:r>
+      <w:r>
         <w:tab/>
         <w:t>6. E</w:t>
-        <w:tab/>
+      </w:r>
+      <w:r>
         <w:tab/>
         <w:t>7. D</w:t>
-        <w:tab/>
+      </w:r>
+      <w:r>
         <w:tab/>
         <w:t>8. C</w:t>
-        <w:tab/>
+      </w:r>
+      <w:r>
         <w:tab/>
         <w:t>9. B</w:t>
-        <w:tab/>
+      </w:r>
+      <w:r>
         <w:tab/>
         <w:t>10. D (B)</w:t>
+      </w:r>
+      <w:r>
         <w:br/>
+      </w:r>
+      <w:r>
         <w:tab/>
         <w:t>11. A (B)</w:t>
+      </w:r>
+      <w:r>
         <w:tab/>
         <w:t>12. C</w:t>
-        <w:tab/>
+      </w:r>
+      <w:r>
         <w:tab/>
         <w:t>13. B</w:t>
-        <w:tab/>
+      </w:r>
+      <w:r>
         <w:tab/>
         <w:t>14. E</w:t>
-        <w:tab/>
+      </w:r>
+      <w:r>
         <w:tab/>
         <w:t>15. B (A)</w:t>
+      </w:r>
+      <w:r>
         <w:br/>
+      </w:r>
+      <w:r>
         <w:tab/>
         <w:t>16. D</w:t>
-        <w:tab/>
+      </w:r>
+      <w:r>
         <w:tab/>
         <w:t>17. C</w:t>
-        <w:tab/>
+      </w:r>
+      <w:r>
         <w:tab/>
         <w:t>18. B</w:t>
-        <w:tab/>
+      </w:r>
+      <w:r>
         <w:tab/>
         <w:t>19. B</w:t>
-        <w:tab/>
+      </w:r>
+      <w:r>
         <w:tab/>
         <w:t>20. E</w:t>
-        <w:tab/>
+      </w:r>
+      <w:r>
         <w:br/>
+      </w:r>
+      <w:r>
         <w:tab/>
         <w:t>21. D</w:t>
-        <w:tab/>
+      </w:r>
+      <w:r>
         <w:tab/>
         <w:t>22. B</w:t>
-        <w:tab/>
+      </w:r>
+      <w:r>
         <w:tab/>
         <w:t>23. D (B)</w:t>
+      </w:r>
+      <w:r>
         <w:tab/>
         <w:t>24. D</w:t>
-        <w:tab/>
+      </w:r>
+      <w:r>
         <w:tab/>
         <w:t>25. B (D)</w:t>
+      </w:r>
+      <w:r>
         <w:br/>
+      </w:r>
+      <w:r>
         <w:tab/>
         <w:t>26. A</w:t>
-        <w:tab/>
+      </w:r>
+      <w:r>
         <w:tab/>
         <w:t>27. D</w:t>
-        <w:tab/>
+      </w:r>
+      <w:r>
         <w:tab/>
         <w:t>28. E</w:t>
-        <w:tab/>
+      </w:r>
+      <w:r>
         <w:tab/>
         <w:t>29. E</w:t>
-        <w:tab/>
+      </w:r>
+      <w:r>
         <w:tab/>
         <w:t>30. C</w:t>
-        <w:tab/>
+      </w:r>
+      <w:r>
         <w:br/>
+      </w:r>
+      <w:r>
         <w:tab/>
         <w:t>31. C</w:t>
-        <w:tab/>
+      </w:r>
+      <w:r>
         <w:tab/>
         <w:t>32. C</w:t>
-        <w:tab/>
+      </w:r>
+      <w:r>
         <w:tab/>
         <w:t>33. E</w:t>
-        <w:tab/>
+      </w:r>
+      <w:r>
         <w:tab/>
         <w:t>34. B</w:t>
-        <w:tab/>
+      </w:r>
+      <w:r>
         <w:tab/>
         <w:t>35. E</w:t>
-        <w:tab/>
+      </w:r>
+      <w:r>
         <w:br/>
+      </w:r>
+      <w:r>
         <w:tab/>
         <w:t>36. C</w:t>
-        <w:tab/>
+      </w:r>
+      <w:r>
         <w:tab/>
         <w:t>37. D</w:t>
-        <w:tab/>
+      </w:r>
+      <w:r>
         <w:tab/>
         <w:t>38. A</w:t>
-        <w:tab/>
+      </w:r>
+      <w:r>
         <w:tab/>
         <w:t>39. D</w:t>
-        <w:tab/>
+      </w:r>
+      <w:r>
         <w:tab/>
         <w:t>40. A (C)</w:t>
-        <w:br/>
+      </w:r>
+      <w:r>
         <w:br/>
       </w:r>
       <w:r>
@@ -2170,6 +2843,13 @@
     <w:p>
       <w:pPr>
         <w:keepLines/>
+        <w:tabs>
+          <w:tab w:pos="720" w:val="left"/>
+          <w:tab w:pos="2160" w:val="left"/>
+          <w:tab w:pos="3600" w:val="left"/>
+          <w:tab w:pos="5040" w:val="left"/>
+          <w:tab w:pos="6480" w:val="left"/>
+        </w:tabs>
       </w:pPr>
       <w:r>
         <w:rPr>
@@ -2210,129 +2890,185 @@
       <w:r>
         <w:tab/>
         <w:t>1. C</w:t>
-        <w:tab/>
+      </w:r>
+      <w:r>
         <w:tab/>
         <w:t>2. A</w:t>
-        <w:tab/>
+      </w:r>
+      <w:r>
         <w:tab/>
         <w:t>3. B</w:t>
-        <w:tab/>
+      </w:r>
+      <w:r>
         <w:tab/>
         <w:t>4. C</w:t>
-        <w:tab/>
+      </w:r>
+      <w:r>
         <w:tab/>
         <w:t>5. C</w:t>
-        <w:tab/>
+      </w:r>
+      <w:r>
         <w:br/>
+      </w:r>
+      <w:r>
         <w:tab/>
         <w:t>6. E</w:t>
-        <w:tab/>
+      </w:r>
+      <w:r>
         <w:tab/>
         <w:t>7. D</w:t>
-        <w:tab/>
+      </w:r>
+      <w:r>
         <w:tab/>
         <w:t>8. C</w:t>
-        <w:tab/>
+      </w:r>
+      <w:r>
         <w:tab/>
         <w:t>9. B</w:t>
-        <w:tab/>
+      </w:r>
+      <w:r>
         <w:tab/>
         <w:t>10. B</w:t>
-        <w:tab/>
+      </w:r>
+      <w:r>
         <w:br/>
+      </w:r>
+      <w:r>
         <w:tab/>
         <w:t>11. B</w:t>
-        <w:tab/>
+      </w:r>
+      <w:r>
         <w:tab/>
         <w:t>12. C</w:t>
-        <w:tab/>
+      </w:r>
+      <w:r>
         <w:tab/>
         <w:t>13. B</w:t>
-        <w:tab/>
+      </w:r>
+      <w:r>
         <w:tab/>
         <w:t>14. E</w:t>
-        <w:tab/>
+      </w:r>
+      <w:r>
         <w:tab/>
         <w:t>15. E (A)</w:t>
+      </w:r>
+      <w:r>
         <w:br/>
+      </w:r>
+      <w:r>
         <w:tab/>
         <w:t>16. D</w:t>
-        <w:tab/>
+      </w:r>
+      <w:r>
         <w:tab/>
         <w:t>17. C</w:t>
-        <w:tab/>
+      </w:r>
+      <w:r>
         <w:tab/>
         <w:t>18. B</w:t>
-        <w:tab/>
+      </w:r>
+      <w:r>
         <w:tab/>
         <w:t>19. B</w:t>
-        <w:tab/>
+      </w:r>
+      <w:r>
         <w:tab/>
         <w:t>20. E</w:t>
-        <w:tab/>
+      </w:r>
+      <w:r>
         <w:br/>
+      </w:r>
+      <w:r>
         <w:tab/>
         <w:t>21. D</w:t>
-        <w:tab/>
+      </w:r>
+      <w:r>
         <w:tab/>
         <w:t>22. B</w:t>
-        <w:tab/>
+      </w:r>
+      <w:r>
         <w:tab/>
         <w:t>23. A (B)</w:t>
+      </w:r>
+      <w:r>
         <w:tab/>
         <w:t>24. D</w:t>
-        <w:tab/>
+      </w:r>
+      <w:r>
         <w:tab/>
         <w:t>25. D</w:t>
-        <w:tab/>
+      </w:r>
+      <w:r>
         <w:br/>
+      </w:r>
+      <w:r>
         <w:tab/>
         <w:t>26. A</w:t>
-        <w:tab/>
+      </w:r>
+      <w:r>
         <w:tab/>
         <w:t>27. D</w:t>
-        <w:tab/>
+      </w:r>
+      <w:r>
         <w:tab/>
         <w:t>28. E</w:t>
-        <w:tab/>
+      </w:r>
+      <w:r>
         <w:tab/>
         <w:t>29. E</w:t>
-        <w:tab/>
+      </w:r>
+      <w:r>
         <w:tab/>
         <w:t>30. C</w:t>
-        <w:tab/>
+      </w:r>
+      <w:r>
         <w:br/>
+      </w:r>
+      <w:r>
         <w:tab/>
         <w:t>31. C</w:t>
-        <w:tab/>
+      </w:r>
+      <w:r>
         <w:tab/>
         <w:t>32. C</w:t>
-        <w:tab/>
+      </w:r>
+      <w:r>
         <w:tab/>
         <w:t>33. E</w:t>
-        <w:tab/>
+      </w:r>
+      <w:r>
         <w:tab/>
         <w:t>34. B</w:t>
-        <w:tab/>
+      </w:r>
+      <w:r>
         <w:tab/>
         <w:t>35. E</w:t>
-        <w:tab/>
+      </w:r>
+      <w:r>
         <w:br/>
+      </w:r>
+      <w:r>
         <w:tab/>
         <w:t>36. C</w:t>
-        <w:tab/>
+      </w:r>
+      <w:r>
         <w:tab/>
         <w:t>37. D</w:t>
-        <w:tab/>
+      </w:r>
+      <w:r>
         <w:tab/>
         <w:t>38. A</w:t>
-        <w:tab/>
+      </w:r>
+      <w:r>
         <w:tab/>
         <w:t>39. E (D)</w:t>
+      </w:r>
+      <w:r>
         <w:tab/>
         <w:t>40. C</w:t>
-        <w:tab/>
-        <w:br/>
+      </w:r>
+      <w:r>
         <w:br/>
       </w:r>
       <w:r>

--- a/sample/sample_report.docx
+++ b/sample/sample_report.docx
@@ -78,7 +78,7 @@
         <w:t xml:space="preserve">Standard Deviation (raw/percent): </w:t>
       </w:r>
       <w:r>
-        <w:t>29.1 / 72.75%</w:t>
+        <w:t>8.24 / 20.6%</w:t>
       </w:r>
     </w:p>
     <w:p>
@@ -3449,6 +3449,50 @@
     <w:qFormat/>
     <w:rsid w:val="00FC693F"/>
   </w:style>
+  <w:style w:type="paragraph" w:styleId="Header">
+    <w:name w:val="header"/>
+    <w:basedOn w:val="Normal"/>
+    <w:link w:val="HeaderChar"/>
+    <w:uiPriority w:val="99"/>
+    <w:unhideWhenUsed/>
+    <w:rsid w:val="00E618BF"/>
+    <w:pPr>
+      <w:tabs>
+        <w:tab w:val="center" w:pos="4680"/>
+        <w:tab w:val="right" w:pos="9360"/>
+      </w:tabs>
+      <w:spacing w:after="0" w:line="240" w:lineRule="auto"/>
+    </w:pPr>
+  </w:style>
+  <w:style w:type="character" w:customStyle="1" w:styleId="HeaderChar">
+    <w:name w:val="Header Char"/>
+    <w:basedOn w:val="DefaultParagraphFont"/>
+    <w:link w:val="Header"/>
+    <w:uiPriority w:val="99"/>
+    <w:rsid w:val="00E618BF"/>
+  </w:style>
+  <w:style w:type="paragraph" w:styleId="Footer">
+    <w:name w:val="footer"/>
+    <w:basedOn w:val="Normal"/>
+    <w:link w:val="FooterChar"/>
+    <w:uiPriority w:val="99"/>
+    <w:unhideWhenUsed/>
+    <w:rsid w:val="00E618BF"/>
+    <w:pPr>
+      <w:tabs>
+        <w:tab w:val="center" w:pos="4680"/>
+        <w:tab w:val="right" w:pos="9360"/>
+      </w:tabs>
+      <w:spacing w:after="0" w:line="240" w:lineRule="auto"/>
+    </w:pPr>
+  </w:style>
+  <w:style w:type="character" w:customStyle="1" w:styleId="FooterChar">
+    <w:name w:val="Footer Char"/>
+    <w:basedOn w:val="DefaultParagraphFont"/>
+    <w:link w:val="Footer"/>
+    <w:uiPriority w:val="99"/>
+    <w:rsid w:val="00E618BF"/>
+  </w:style>
   <w:style w:type="paragraph" w:styleId="Heading1">
     <w:name w:val="heading 1"/>
     <w:basedOn w:val="Normal"/>

--- a/sample/sample_report.docx
+++ b/sample/sample_report.docx
@@ -48,6 +48,11 @@
       </w:r>
     </w:p>
     <w:p>
+      <w:r>
+        <w:br w:type="page"/>
+      </w:r>
+    </w:p>
+    <w:p>
       <w:pPr>
         <w:pStyle w:val="Heading1"/>
       </w:pPr>
@@ -119,6 +124,50 @@
       </w:r>
       <w:r>
         <w:t>14.0 / 35.0%</w:t>
+      </w:r>
+    </w:p>
+    <w:p>
+      <w:pPr>
+        <w:pStyle w:val="Heading1"/>
+      </w:pPr>
+      <w:r>
+        <w:t>Grade Distribution</w:t>
+      </w:r>
+    </w:p>
+    <w:p>
+      <w:r>
+        <w:drawing>
+          <wp:inline xmlns:a="http://schemas.openxmlformats.org/drawingml/2006/main" xmlns:pic="http://schemas.openxmlformats.org/drawingml/2006/picture">
+            <wp:extent cx="5852160" cy="4389120"/>
+            <wp:docPr id="1" name="Picture 1"/>
+            <wp:cNvGraphicFramePr>
+              <a:graphicFrameLocks noChangeAspect="1"/>
+            </wp:cNvGraphicFramePr>
+            <a:graphic>
+              <a:graphicData uri="http://schemas.openxmlformats.org/drawingml/2006/picture">
+                <pic:pic>
+                  <pic:nvPicPr>
+                    <pic:cNvPr id="0" name="graph.png"/>
+                    <pic:cNvPicPr/>
+                  </pic:nvPicPr>
+                  <pic:blipFill>
+                    <a:blip r:embed="rId8"/>
+                    <a:stretch>
+                      <a:fillRect/>
+                    </a:stretch>
+                  </pic:blipFill>
+                  <pic:spPr>
+                    <a:xfrm>
+                      <a:off x="0" y="0"/>
+                      <a:ext cx="5852160" cy="4389120"/>
+                    </a:xfrm>
+                    <a:prstGeom prst="rect"/>
+                  </pic:spPr>
+                </pic:pic>
+              </a:graphicData>
+            </a:graphic>
+          </wp:inline>
+        </w:drawing>
       </w:r>
     </w:p>
     <w:p>
